--- a/History_Museum/History_Museum.docx
+++ b/History_Museum/History_Museum.docx
@@ -4,128 +4,718 @@
   <w:body>
     <w:p>
       <w:r>
-        <w:t>### Bài Thuyết Trình: Chuyến Thăm Bảo Tàng Lịch Sử - Tập Trung Vào Thời Đại Tây Sơn</w:t>
+        <w:t xml:space="preserve">Rõ rồi </w:t>
+      </w:r>
+      <w:r>
+        <w:rPr>
+          <w:rFonts w:ascii="Segoe UI Emoji" w:hAnsi="Segoe UI Emoji" w:cs="Segoe UI Emoji"/>
+        </w:rPr>
+        <w:t>👍</w:t>
+      </w:r>
+      <w:r>
+        <w:t xml:space="preserve"> mình sẽ viết lại </w:t>
+      </w:r>
+      <w:r>
+        <w:rPr>
+          <w:b/>
+          <w:bCs/>
+        </w:rPr>
+        <w:t>script thuyết trình bằng tiếng Việt</w:t>
+      </w:r>
+      <w:r>
+        <w:t xml:space="preserve"> cho từng slide, theo dạng lời nói tự nhiên, dễ trình bày trước lớp/khán giả.</w:t>
+      </w:r>
+    </w:p>
+    <w:p>
+      <w:r>
+        <w:pict w14:anchorId="67014FDC">
+          <v:rect id="_x0000_i1109" style="width:0;height:1.5pt" o:hralign="center" o:hrstd="t" o:hr="t" fillcolor="#a0a0a0" stroked="f"/>
+        </w:pict>
+      </w:r>
+    </w:p>
+    <w:p>
+      <w:pPr>
+        <w:rPr>
+          <w:b/>
+          <w:bCs/>
+        </w:rPr>
+      </w:pPr>
+      <w:r>
+        <w:rPr>
+          <w:b/>
+          <w:bCs/>
+        </w:rPr>
+        <w:t>Kịch bản thuyết trình (Tiếng Việt)</w:t>
+      </w:r>
+    </w:p>
+    <w:p>
+      <w:r>
+        <w:pict w14:anchorId="38619C5D">
+          <v:rect id="_x0000_i1110" style="width:0;height:1.5pt" o:hralign="center" o:hrstd="t" o:hr="t" fillcolor="#a0a0a0" stroked="f"/>
+        </w:pict>
+      </w:r>
+    </w:p>
+    <w:p>
+      <w:pPr>
+        <w:rPr>
+          <w:b/>
+          <w:bCs/>
+        </w:rPr>
+      </w:pPr>
+      <w:r>
+        <w:rPr>
+          <w:b/>
+          <w:bCs/>
+        </w:rPr>
+        <w:t>Slide 0: Giới thiệu</w:t>
+      </w:r>
+    </w:p>
+    <w:p>
+      <w:r>
+        <w:t>“Xin chào thầy cô và các bạn. Em là [Tên bạn], hôm nay em xin trình bày về chuyến tham quan Bảo tàng Lịch sử TP. Hồ Chí Minh.</w:t>
+      </w:r>
+      <w:r>
+        <w:br/>
+        <w:t>Mục đích chuyến đi là tìm hiểu lịch sử và văn hóa dân tộc, đặc biệt tập trung vào thời kỳ Tây Sơn – một giai đoạn anh hùng, thống nhất đất nước. Bài thuyết trình này sẽ cùng mọi người đi qua các phòng trưng bày, điểm lại những thời kỳ tiêu biểu, và khám phá di sản của triều đại Tây Sơn.”</w:t>
+      </w:r>
+    </w:p>
+    <w:p>
+      <w:r>
+        <w:pict w14:anchorId="13B875C7">
+          <v:rect id="_x0000_i1111" style="width:0;height:1.5pt" o:hralign="center" o:hrstd="t" o:hr="t" fillcolor="#a0a0a0" stroked="f"/>
+        </w:pict>
+      </w:r>
+    </w:p>
+    <w:p>
+      <w:pPr>
+        <w:rPr>
+          <w:b/>
+          <w:bCs/>
+        </w:rPr>
+      </w:pPr>
+      <w:r>
+        <w:rPr>
+          <w:b/>
+          <w:bCs/>
+        </w:rPr>
+        <w:t>Slide 0.1: Agenda (Nội dung chính)</w:t>
+      </w:r>
+    </w:p>
+    <w:p>
+      <w:r>
+        <w:t>“Đây là nội dung chính của buổi thuyết trình hôm nay:</w:t>
+      </w:r>
+    </w:p>
+    <w:p>
+      <w:pPr>
+        <w:numPr>
+          <w:ilvl w:val="0"/>
+          <w:numId w:val="1"/>
+        </w:numPr>
+      </w:pPr>
+      <w:r>
+        <w:t>Giới thiệu và mục đích chuyến tham quan</w:t>
+      </w:r>
+    </w:p>
+    <w:p>
+      <w:pPr>
+        <w:numPr>
+          <w:ilvl w:val="0"/>
+          <w:numId w:val="1"/>
+        </w:numPr>
+      </w:pPr>
+      <w:r>
+        <w:t>Tổng quan về bảo tàng</w:t>
+      </w:r>
+    </w:p>
+    <w:p>
+      <w:pPr>
+        <w:numPr>
+          <w:ilvl w:val="0"/>
+          <w:numId w:val="1"/>
+        </w:numPr>
+      </w:pPr>
+      <w:r>
+        <w:t>Lược sử Việt Nam qua các phòng trưng bày</w:t>
+      </w:r>
+    </w:p>
+    <w:p>
+      <w:pPr>
+        <w:numPr>
+          <w:ilvl w:val="0"/>
+          <w:numId w:val="1"/>
+        </w:numPr>
+      </w:pPr>
+      <w:r>
+        <w:t>Văn hóa dân tộc và châu Á</w:t>
+      </w:r>
+    </w:p>
+    <w:p>
+      <w:pPr>
+        <w:numPr>
+          <w:ilvl w:val="0"/>
+          <w:numId w:val="1"/>
+        </w:numPr>
+      </w:pPr>
+      <w:r>
+        <w:t>Thời Tây Sơn: bối cảnh lịch sử</w:t>
+      </w:r>
+    </w:p>
+    <w:p>
+      <w:pPr>
+        <w:numPr>
+          <w:ilvl w:val="0"/>
+          <w:numId w:val="1"/>
+        </w:numPr>
+      </w:pPr>
+      <w:r>
+        <w:t>Thành tựu quân sự</w:t>
+      </w:r>
+    </w:p>
+    <w:p>
+      <w:pPr>
+        <w:numPr>
+          <w:ilvl w:val="0"/>
+          <w:numId w:val="1"/>
+        </w:numPr>
+      </w:pPr>
+      <w:r>
+        <w:t>Xây dựng triều đại và cải cách</w:t>
+      </w:r>
+    </w:p>
+    <w:p>
+      <w:pPr>
+        <w:numPr>
+          <w:ilvl w:val="0"/>
+          <w:numId w:val="1"/>
+        </w:numPr>
+      </w:pPr>
+      <w:r>
+        <w:t>Di sản để lại</w:t>
+      </w:r>
+    </w:p>
+    <w:p>
+      <w:pPr>
+        <w:numPr>
+          <w:ilvl w:val="0"/>
+          <w:numId w:val="1"/>
+        </w:numPr>
+      </w:pPr>
+      <w:r>
+        <w:t>Kết luận và cảm nhận</w:t>
+      </w:r>
+    </w:p>
+    <w:p>
+      <w:pPr>
+        <w:numPr>
+          <w:ilvl w:val="0"/>
+          <w:numId w:val="1"/>
+        </w:numPr>
+      </w:pPr>
+      <w:r>
+        <w:t>Cuối cùng là phần hỏi đáp, thảo luận”</w:t>
+      </w:r>
+    </w:p>
+    <w:p>
+      <w:r>
+        <w:pict w14:anchorId="268B0C8A">
+          <v:rect id="_x0000_i1112" style="width:0;height:1.5pt" o:hralign="center" o:hrstd="t" o:hr="t" fillcolor="#a0a0a0" stroked="f"/>
+        </w:pict>
+      </w:r>
+    </w:p>
+    <w:p>
+      <w:pPr>
+        <w:rPr>
+          <w:b/>
+          <w:bCs/>
+        </w:rPr>
+      </w:pPr>
+      <w:r>
+        <w:rPr>
+          <w:b/>
+          <w:bCs/>
+        </w:rPr>
+        <w:t>Slide 1: Tiêu đề – Chuyến thăm bảo tàng</w:t>
+      </w:r>
+    </w:p>
+    <w:p>
+      <w:r>
+        <w:lastRenderedPageBreak/>
+        <w:t>“Chuyến đi bảo tàng là một hành trình xuyên suốt lịch sử Việt Nam, từ thời nguyên thủy cho đến triều Nguyễn.</w:t>
+      </w:r>
+      <w:r>
+        <w:br/>
+        <w:t>Trong buổi trình bày này, em sẽ tập trung nhiều nhất vào thời kỳ Tây Sơn – giai đoạn đã để lại dấu ấn sâu đậm trong lịch sử. Bên cạnh đó, em cũng sẽ giới thiệu sơ qua về những thời kỳ và nền văn hóa khác để mọi người có cái nhìn tổng thể.”</w:t>
+      </w:r>
+    </w:p>
+    <w:p>
+      <w:r>
+        <w:pict w14:anchorId="3F6CDB48">
+          <v:rect id="_x0000_i1113" style="width:0;height:1.5pt" o:hralign="center" o:hrstd="t" o:hr="t" fillcolor="#a0a0a0" stroked="f"/>
+        </w:pict>
+      </w:r>
+    </w:p>
+    <w:p>
+      <w:pPr>
+        <w:rPr>
+          <w:b/>
+          <w:bCs/>
+        </w:rPr>
+      </w:pPr>
+      <w:r>
+        <w:rPr>
+          <w:b/>
+          <w:bCs/>
+        </w:rPr>
+        <w:t>Slide 2: Tổng quan bảo tàng</w:t>
+      </w:r>
+    </w:p>
+    <w:p>
+      <w:r>
+        <w:t>“Bảo tàng Lịch sử TP. Hồ Chí Minh có 18 phòng trưng bày.</w:t>
+      </w:r>
+      <w:r>
+        <w:br/>
+        <w:t>Phần thứ nhất, từ phòng 1 đến phòng 12, tái hiện lịch sử Việt Nam – từ thời nguyên thủy khoảng 500.000 năm trước đến Cách mạng Tháng Tám năm 1945.</w:t>
+      </w:r>
+      <w:r>
+        <w:br/>
+        <w:t>Phần thứ hai, từ phòng 6–8 và 13–18, giới thiệu văn hóa dân tộc phía Nam và châu Á, bao gồm Champa, Óc Eo, điêu khắc Campuchia, gốm sứ, xác ướp và các bộ sưu tập quý.</w:t>
+      </w:r>
+      <w:r>
+        <w:br/>
+        <w:t>Trong toàn bộ hệ thống, thời Tây Sơn được nhấn mạnh như một biểu tượng của tinh thần quật cường và thống nhất.”</w:t>
+      </w:r>
+    </w:p>
+    <w:p>
+      <w:r>
+        <w:pict w14:anchorId="4E252821">
+          <v:rect id="_x0000_i1114" style="width:0;height:1.5pt" o:hralign="center" o:hrstd="t" o:hr="t" fillcolor="#a0a0a0" stroked="f"/>
+        </w:pict>
+      </w:r>
+    </w:p>
+    <w:p>
+      <w:pPr>
+        <w:rPr>
+          <w:b/>
+          <w:bCs/>
+        </w:rPr>
+      </w:pPr>
+      <w:r>
+        <w:rPr>
+          <w:b/>
+          <w:bCs/>
+        </w:rPr>
+        <w:t>Slide 3: Lược sử Việt Nam – Giới thiệu sơ qua</w:t>
+      </w:r>
+    </w:p>
+    <w:p>
+      <w:r>
+        <w:t>“Đi qua các phòng trưng bày, ta thấy cả hành trình lịch sử dân tộc.</w:t>
+      </w:r>
+      <w:r>
+        <w:br/>
+        <w:t>Phòng 1 trưng bày công cụ đá và văn hóa Hòa Bình, Bắc Sơn.</w:t>
+      </w:r>
+      <w:r>
+        <w:br/>
+        <w:t>Phòng 2 là buổi đầu dựng nước, từ Văn Lang, Phù Nam, Lâm Ấp cho đến 1.000 năm Bắc thuộc.</w:t>
+      </w:r>
+      <w:r>
+        <w:br/>
+        <w:t>Phòng 3 giới thiệu các triều Ngô, Đinh, Tiền Lê, với chiến thắng Bạch Đằng năm 938.</w:t>
+      </w:r>
+      <w:r>
+        <w:br/>
+        <w:t>Phòng 4 là triều Lý, lập kinh đô Thăng Long, xây Văn Miếu, đánh thắng quân Tống.</w:t>
+      </w:r>
+      <w:r>
+        <w:br/>
+        <w:t>Phòng 5 là triều Trần - Hồ, với ba lần đánh bại quân Nguyên Mông, khẳng định văn minh Đại Việt.</w:t>
+      </w:r>
+      <w:r>
+        <w:br/>
+        <w:t>Phòng 9 trưng bày thời Lê sơ, Mạc, Lê Trung Hưng với khởi nghĩa Lam Sơn và sự chia cắt đất nước.</w:t>
+      </w:r>
+      <w:r>
+        <w:br/>
+        <w:t>Cuối cùng, phòng 12 là triều Nguyễn – thống nhất đất nước nhưng rồi rơi vào ách đô hộ thực dân, mở ra thời kỳ Cách mạng Tháng Tám.”</w:t>
+      </w:r>
+    </w:p>
+    <w:p>
+      <w:r>
+        <w:pict w14:anchorId="02816511">
+          <v:rect id="_x0000_i1115" style="width:0;height:1.5pt" o:hralign="center" o:hrstd="t" o:hr="t" fillcolor="#a0a0a0" stroked="f"/>
+        </w:pict>
+      </w:r>
+    </w:p>
+    <w:p>
+      <w:pPr>
+        <w:rPr>
+          <w:b/>
+          <w:bCs/>
+        </w:rPr>
+      </w:pPr>
+      <w:r>
+        <w:rPr>
+          <w:b/>
+          <w:bCs/>
+        </w:rPr>
+        <w:t>Slide 4: Văn hóa dân tộc &amp; châu Á</w:t>
+      </w:r>
+    </w:p>
+    <w:p>
+      <w:r>
+        <w:t>“Không chỉ có lịch sử Việt Nam, bảo tàng còn giới thiệu sự đa dạng văn hóa.</w:t>
+      </w:r>
+      <w:r>
+        <w:br/>
+        <w:t>Phòng 6 là văn hóa Champa với đền gạch, tượng Phật chịu ảnh hưởng Ấn Độ.</w:t>
+      </w:r>
+      <w:r>
+        <w:br/>
+        <w:t>Phòng 7 là văn hóa Óc Eo, nổi bật với trang sức vàng, dấu ấn giao thương quốc tế.</w:t>
+      </w:r>
+      <w:r>
+        <w:br/>
+        <w:t>Phòng 8 là điêu khắc Campuchia, đặc biệt là các phù điêu từ Angkor Wat.</w:t>
+      </w:r>
+      <w:r>
+        <w:br/>
+      </w:r>
+      <w:r>
+        <w:lastRenderedPageBreak/>
+        <w:t>Các phòng 13–16 trưng bày sưu tập của Dương Hà, Vương Hồng Sển, gốm sứ châu Á và xác ướp Xóm Cải.</w:t>
+      </w:r>
+      <w:r>
+        <w:br/>
+        <w:t>Cuối cùng, phòng 17–18 giới thiệu văn hóa của 54 dân tộc Việt Nam và tượng Phật giáo châu Á.</w:t>
+      </w:r>
+      <w:r>
+        <w:br/>
+        <w:t>Tất cả thể hiện sự thống nhất trong đa dạng – bản sắc văn hóa Việt Nam và Á Đông.”</w:t>
+      </w:r>
+    </w:p>
+    <w:p>
+      <w:r>
+        <w:pict w14:anchorId="390EDFF1">
+          <v:rect id="_x0000_i1116" style="width:0;height:1.5pt" o:hralign="center" o:hrstd="t" o:hr="t" fillcolor="#a0a0a0" stroked="f"/>
+        </w:pict>
+      </w:r>
+    </w:p>
+    <w:p>
+      <w:pPr>
+        <w:rPr>
+          <w:b/>
+          <w:bCs/>
+        </w:rPr>
+      </w:pPr>
+      <w:r>
+        <w:rPr>
+          <w:b/>
+          <w:bCs/>
+        </w:rPr>
+        <w:t>Slide 5: Thời Tây Sơn – Bối cảnh lịch sử</w:t>
+      </w:r>
+    </w:p>
+    <w:p>
+      <w:r>
+        <w:t>“Bước sang thế kỷ XVIII, đất nước chia cắt: đàng Ngoài do Lê – Trịnh kiểm soát, đàng Trong thuộc họ Nguyễn.</w:t>
+      </w:r>
+      <w:r>
+        <w:br/>
+        <w:t>Nông dân bị bóc lột nặng nề, phong trào nổi dậy lan rộng.</w:t>
+      </w:r>
+      <w:r>
+        <w:br/>
+        <w:t>Năm 1771, ba anh em Nguyễn Nhạc, Nguyễn Huệ, Nguyễn Lữ khởi nghĩa ở Quy Nhơn.</w:t>
+      </w:r>
+      <w:r>
+        <w:br/>
+        <w:t>Cuộc khởi nghĩa nhận được sự ủng hộ mạnh mẽ của nông dân và đồng bào dân tộc thiểu số, trở thành một phong trào quần chúng rộng lớn.</w:t>
+      </w:r>
+      <w:r>
+        <w:br/>
+        <w:t>Nó thể hiện khát vọng thống nhất và công bằng xã hội của nhân dân.”</w:t>
+      </w:r>
+    </w:p>
+    <w:p>
+      <w:r>
+        <w:pict w14:anchorId="0AB2052F">
+          <v:rect id="_x0000_i1117" style="width:0;height:1.5pt" o:hralign="center" o:hrstd="t" o:hr="t" fillcolor="#a0a0a0" stroked="f"/>
+        </w:pict>
+      </w:r>
+    </w:p>
+    <w:p>
+      <w:pPr>
+        <w:rPr>
+          <w:b/>
+          <w:bCs/>
+        </w:rPr>
+      </w:pPr>
+      <w:r>
+        <w:rPr>
+          <w:b/>
+          <w:bCs/>
+        </w:rPr>
+        <w:t>Slide 6: Thành tựu quân sự Tây Sơn</w:t>
+      </w:r>
+    </w:p>
+    <w:p>
+      <w:r>
+        <w:t>“Khởi nghĩa Tây Sơn đã giành nhiều chiến thắng vang dội.</w:t>
+      </w:r>
+      <w:r>
+        <w:br/>
+        <w:t>Họ lật đổ chúa Nguyễn ở đàng Trong, đánh bại quân Xiêm tại Rạch Gầm – Xoài Mút năm 1785.</w:t>
+      </w:r>
+      <w:r>
+        <w:br/>
+        <w:t>Họ cũng tiêu diệt thế lực Trịnh và triều Lê ở đàng Ngoài.</w:t>
+      </w:r>
+      <w:r>
+        <w:br/>
+        <w:t>Đỉnh cao là năm 1789, Nguyễn Huệ – sau này là vua Quang Trung – đại phá quân Thanh tại Ngọc Hồi – Đống Đa chỉ trong vài ngày.</w:t>
+      </w:r>
+      <w:r>
+        <w:br/>
+        <w:t>Những chiến thắng này thống nhất đất nước sau hơn 150 năm chia cắt, đồng thời khẳng định tài năng quân sự kiệt xuất và tinh thần “lấy dân làm gốc.””</w:t>
+      </w:r>
+    </w:p>
+    <w:p>
+      <w:r>
+        <w:pict w14:anchorId="6A7DA461">
+          <v:rect id="_x0000_i1118" style="width:0;height:1.5pt" o:hralign="center" o:hrstd="t" o:hr="t" fillcolor="#a0a0a0" stroked="f"/>
+        </w:pict>
+      </w:r>
+    </w:p>
+    <w:p>
+      <w:pPr>
+        <w:rPr>
+          <w:b/>
+          <w:bCs/>
+        </w:rPr>
+      </w:pPr>
+      <w:r>
+        <w:rPr>
+          <w:b/>
+          <w:bCs/>
+        </w:rPr>
+        <w:t>Slide 7: Xây dựng triều đại &amp; cải cách</w:t>
+      </w:r>
+    </w:p>
+    <w:p>
+      <w:r>
+        <w:t>“Sau chiến thắng, nhà Tây Sơn được thành lập.</w:t>
+      </w:r>
+      <w:r>
+        <w:br/>
+        <w:t>Nguyễn Nhạc xưng vương năm 1778 tại Quy Nhơn, và Nguyễn Huệ lên ngôi Hoàng đế Quang Trung năm 1788 tại Phú Xuân.</w:t>
+      </w:r>
+      <w:r>
+        <w:br/>
+        <w:t>Triều Tây Sơn tiến hành nhiều cải cách tiến bộ:</w:t>
+      </w:r>
+    </w:p>
+    <w:p>
+      <w:pPr>
+        <w:numPr>
+          <w:ilvl w:val="0"/>
+          <w:numId w:val="2"/>
+        </w:numPr>
+      </w:pPr>
+      <w:r>
+        <w:t>Về kinh tế: chia ruộng đất, khuyến khích khai hoang, giảm thuế.</w:t>
+      </w:r>
+    </w:p>
+    <w:p>
+      <w:pPr>
+        <w:numPr>
+          <w:ilvl w:val="0"/>
+          <w:numId w:val="2"/>
+        </w:numPr>
+      </w:pPr>
+      <w:r>
+        <w:t>Về văn hóa: đề cao chữ Nôm, mở trường học, gìn giữ di sản.</w:t>
+      </w:r>
+    </w:p>
+    <w:p>
+      <w:pPr>
+        <w:numPr>
+          <w:ilvl w:val="0"/>
+          <w:numId w:val="2"/>
+        </w:numPr>
+      </w:pPr>
+      <w:r>
+        <w:lastRenderedPageBreak/>
+        <w:t>Về quân sự và ngoại giao: xây dựng quân đội chính quy, ổn định biên giới.</w:t>
+      </w:r>
+      <w:r>
+        <w:br/>
+        <w:t>Những cải cách này đã phục hồi kinh tế, chấn hưng văn hóa và góp phần hiện đại hóa đất nước.”</w:t>
+      </w:r>
+    </w:p>
+    <w:p>
+      <w:r>
+        <w:pict w14:anchorId="711801F0">
+          <v:rect id="_x0000_i1119" style="width:0;height:1.5pt" o:hralign="center" o:hrstd="t" o:hr="t" fillcolor="#a0a0a0" stroked="f"/>
+        </w:pict>
+      </w:r>
+    </w:p>
+    <w:p>
+      <w:pPr>
+        <w:rPr>
+          <w:b/>
+          <w:bCs/>
+        </w:rPr>
+      </w:pPr>
+      <w:r>
+        <w:rPr>
+          <w:b/>
+          <w:bCs/>
+        </w:rPr>
+        <w:t>Slide 8: Di sản thời Tây Sơn</w:t>
+      </w:r>
+    </w:p>
+    <w:p>
+      <w:r>
+        <w:t>“Dù tồn tại không lâu, Tây Sơn để lại di sản tinh thần to lớn.</w:t>
+      </w:r>
+      <w:r>
+        <w:br/>
+        <w:t>Văn bản như “Chiếu cầu hiền” thể hiện tư tưởng trọng dụng nhân tài.</w:t>
+      </w:r>
+      <w:r>
+        <w:br/>
+        <w:t>Các lễ hội kỷ niệm chiến thắng vẫn được tổ chức, nuôi dưỡng tinh thần quật cường.</w:t>
+      </w:r>
+      <w:r>
+        <w:br/>
+        <w:t>Ảnh hưởng của Tây Sơn khơi dậy ý thức dân tộc thống nhất, truyền cảm hứng cho những cuộc đấu tranh sau này.</w:t>
+      </w:r>
+      <w:r>
+        <w:br/>
+        <w:t>Tại bảo tàng, ta có thể thấy vũ khí, tranh ảnh, mô hình trận đánh – minh chứng sống động cho di sản ấy.”</w:t>
+      </w:r>
+    </w:p>
+    <w:p>
+      <w:r>
+        <w:pict w14:anchorId="410F592F">
+          <v:rect id="_x0000_i1120" style="width:0;height:1.5pt" o:hralign="center" o:hrstd="t" o:hr="t" fillcolor="#a0a0a0" stroked="f"/>
+        </w:pict>
+      </w:r>
+    </w:p>
+    <w:p>
+      <w:pPr>
+        <w:rPr>
+          <w:b/>
+          <w:bCs/>
+        </w:rPr>
+      </w:pPr>
+      <w:r>
+        <w:rPr>
+          <w:b/>
+          <w:bCs/>
+        </w:rPr>
+        <w:t>Slide 9: Kết luận</w:t>
+      </w:r>
+    </w:p>
+    <w:p>
+      <w:r>
+        <w:t>“Tóm lại, chuyến tham quan bảo tàng là một hành trình khám phá lịch sử và văn hóa Việt Nam.</w:t>
+      </w:r>
+      <w:r>
+        <w:br/>
+        <w:t>Trong đó, thời Tây Sơn nổi bật như biểu tượng của tinh thần quật cường và khát vọng thống nhất.</w:t>
+      </w:r>
+      <w:r>
+        <w:br/>
+        <w:t>Em mong rằng qua chuyến đi này, mỗi chúng ta sẽ thêm tự hào và có ý thức gìn giữ di sản dân tộc.</w:t>
+      </w:r>
+      <w:r>
+        <w:br/>
+        <w:t>Xin chân thành cảm ơn thầy cô và các bạn đã lắng nghe.”</w:t>
+      </w:r>
+    </w:p>
+    <w:p>
+      <w:r>
+        <w:pict w14:anchorId="04DD49CD">
+          <v:rect id="_x0000_i1121" style="width:0;height:1.5pt" o:hralign="center" o:hrstd="t" o:hr="t" fillcolor="#a0a0a0" stroked="f"/>
+        </w:pict>
+      </w:r>
+    </w:p>
+    <w:p>
+      <w:pPr>
+        <w:rPr>
+          <w:b/>
+          <w:bCs/>
+        </w:rPr>
+      </w:pPr>
+      <w:r>
+        <w:rPr>
+          <w:b/>
+          <w:bCs/>
+        </w:rPr>
+        <w:t>Slide 10: Câu hỏi &amp; thảo luận</w:t>
+      </w:r>
+    </w:p>
+    <w:p>
+      <w:r>
+        <w:t>“Bây giờ em xin mời thầy cô và các bạn đặt câu hỏi.</w:t>
+      </w:r>
+      <w:r>
+        <w:br/>
+        <w:t>Mọi người ấn tượng nhất với khía cạnh nào của thời Tây Sơn?</w:t>
+      </w:r>
+      <w:r>
+        <w:br/>
+        <w:t>Hoặc có thắc mắc nào về lịch sử và văn hóa được trưng bày tại bảo tàng không?”</w:t>
+      </w:r>
+    </w:p>
+    <w:p>
+      <w:r>
+        <w:pict w14:anchorId="3864FC43">
+          <v:rect id="_x0000_i1122" style="width:0;height:1.5pt" o:hralign="center" o:hrstd="t" o:hr="t" fillcolor="#a0a0a0" stroked="f"/>
+        </w:pict>
+      </w:r>
+    </w:p>
+    <w:p>
+      <w:r>
+        <w:rPr>
+          <w:rFonts w:ascii="Segoe UI Emoji" w:hAnsi="Segoe UI Emoji" w:cs="Segoe UI Emoji"/>
+        </w:rPr>
+        <w:t>👉</w:t>
+      </w:r>
+      <w:r>
+        <w:t xml:space="preserve"> Bản tiếng Việt này khi nói sẽ kéo dài khoảng </w:t>
+      </w:r>
+      <w:r>
+        <w:rPr>
+          <w:b/>
+          <w:bCs/>
+        </w:rPr>
+        <w:t>12–15 phút</w:t>
+      </w:r>
+      <w:r>
+        <w:t xml:space="preserve"> nếu bạn trình bày tự nhiên, không cần đọc nguyên văn mà chỉ dựa vào để diễn đạt.</w:t>
+      </w:r>
+    </w:p>
+    <w:p>
+      <w:r>
+        <w:t xml:space="preserve">Bạn có muốn mình soạn thêm </w:t>
+      </w:r>
+      <w:r>
+        <w:rPr>
+          <w:b/>
+          <w:bCs/>
+        </w:rPr>
+        <w:t>phiên bản ngắn gọn (gợi ý keywords)</w:t>
+      </w:r>
+      <w:r>
+        <w:t xml:space="preserve"> để bạn tập nói không cần nhìn giấy nhiều không?</w:t>
       </w:r>
     </w:p>
     <w:p/>
-    <w:p>
-      <w:r>
-        <w:t>**Mở Đầu (Khoảng 1-2 phút)**</w:t>
-      </w:r>
-    </w:p>
-    <w:p/>
-    <w:p>
-      <w:r>
-        <w:t xml:space="preserve">Kính thưa quý vị,  </w:t>
-      </w:r>
-    </w:p>
-    <w:p>
-      <w:r>
-        <w:t xml:space="preserve">Hôm nay, tôi xin chia sẻ về chuyến thăm Bảo tàng Lịch sử tại Thành phố Hồ Chí Minh, một hành trình thú vị giúp tôi khám phá sâu sắc về lịch sử và văn hóa Việt Nam. Bảo tàng được chia thành hai phần chính: Lịch sử Việt Nam từ thời nguyên thủy đến thời Nguyễn, và Văn hóa các dân tộc phía Nam Việt Nam cùng một số nước Châu Á. Mindmap mà tôi lập dựa trên chuyến đi này bao quát các phòng trưng bày, từ Phòng 1 đến Phòng 18, với hàng loạt hiện vật quý giá như công cụ đá cổ, tượng Phật, gốm sứ, và thậm chí xác ướp.  </w:t>
-      </w:r>
-    </w:p>
-    <w:p/>
-    <w:p>
-      <w:r>
-        <w:t>Trong chuyến đi, tôi ấn tượng nhất với sự phong phú của lịch sử dân tộc, từ những nền văn minh sơ khai đến các triều đại hùng mạnh. Tuy nhiên, hôm nay tôi sẽ chỉ giới thiệu sơ qua về các thời đại và văn hóa khác, để tập trung sâu vào thời đại Tây Sơn – một giai đoạn anh hùng, đầy biến động và thành tựu, được trưng bày tại Phòng 10. Thời Tây Sơn không chỉ là biểu tượng của tinh thần quật cường mà còn là minh chứng cho sức mạnh thống nhất dân tộc. Hãy cùng tôi khám phá!</w:t>
-      </w:r>
-    </w:p>
-    <w:p/>
-    <w:p>
-      <w:r>
-        <w:t>**Thân Bài: Giới Thiệu Sơ Qua Các Thời Đại Và Văn Hóa Khác (Khoảng 2-3 phút)**</w:t>
-      </w:r>
-    </w:p>
-    <w:p/>
-    <w:p>
-      <w:r>
-        <w:t xml:space="preserve">Trước khi đi sâu vào thời Tây Sơn, xin phép quý vị cho tôi lướt qua nhanh các phần khác của bảo tàng để thấy bức tranh toàn cảnh lịch sử Việt Nam.  </w:t>
-      </w:r>
-    </w:p>
-    <w:p/>
-    <w:p>
-      <w:r>
-        <w:t xml:space="preserve">Phần lịch sử bắt đầu từ Phòng 1 với thời nguyên thủy, cách nay khoảng 500.000 năm, nơi trưng bày dấu tích con người cổ qua công cụ đá từ các hang động ở Lạng Sơn, Yên Bái, Thanh Hóa. Sang Phòng 2, chúng ta thấy sự dựng nước ban đầu với các quốc gia Văn Lang - Âu Lạc, Phù Nam, Lâm Ấp, và giai đoạn Bắc thuộc kéo dài hơn 1.000 năm, nơi nhân dân ta kiên cường đấu tranh bảo vệ bản sắc.  </w:t>
-      </w:r>
-    </w:p>
-    <w:p/>
-    <w:p>
-      <w:r>
-        <w:lastRenderedPageBreak/>
-        <w:t xml:space="preserve">Tiếp theo, Phòng 3 giới thiệu thời Ngô - Đinh - Tiền Lê, với Ngô Quyền chiến thắng Bạch Đằng năm 938, chấm dứt Bắc thuộc, rồi Đinh Bộ Lĩnh thống nhất đất nước sau loạn 12 sứ quân. Phòng 4 dành cho triều Lý, triều đại lớn đầu tiên với việc định đô Thăng Long, xây Văn Miếu, và đánh bại quân Tống. Phòng 5 là thời Trần - Hồ, nổi bật với ba lần kháng chiến chống Mông Nguyên, đưa Đại Việt lên đỉnh cao văn minh.  </w:t>
-      </w:r>
-    </w:p>
-    <w:p/>
-    <w:p>
-      <w:r>
-        <w:t xml:space="preserve">Phòng 9 kể về thời Lê sơ - Mạc - Lê Trung Hưng, từ khởi nghĩa Lam Sơn của Lê Lợi đánh bại quân Minh, đến khủng hoảng chia cắt Trịnh - Nguyễn và sự khẩn hoang phương Nam. Sau thời Tây Sơn ở Phòng 10 mà tôi sẽ nói chi tiết, Phòng 12 là thời Nguyễn, với việc thống nhất nhưng rồi đầu hàng thực dân Pháp, dẫn đến Cách mạng Tháng Tám năm 1945.  </w:t>
-      </w:r>
-    </w:p>
-    <w:p/>
-    <w:p>
-      <w:r>
-        <w:t>Về phần văn hóa, Phòng 6-8 giới thiệu văn hóa Champa với đền gạch Ấn Độ hóa, văn hóa Óc Eo với đồ trang sức tinh xảo và giao thương quốc tế, cùng điêu khắc đá Campuchia thời Angkor. Các phòng còn lại như Phòng 13 (Sưu tập Dương Hà), Phòng 14 (Gốm Châu Á), Phòng 15 (Xác ướp Xóm Cải), Phòng 16 (Sưu tập Vương Hồng Sển), Phòng 17 (Văn hóa dân tộc phía Nam), và Phòng 18 (Tượng Phật giáo Châu Á) mang đến sự đa dạng, từ gốm sứ Trung Quốc - Nhật Bản đến bản sắc 54 dân tộc Việt Nam, nhấn mạnh sự thống nhất trong đa dạng. Những phần này giúp tôi hiểu rõ hơn về di sản văn hóa Á Đông, nhưng giờ đây, hãy chuyển sang trọng tâm: thời đại Tây Sơn.</w:t>
-      </w:r>
-    </w:p>
-    <w:p/>
-    <w:p>
-      <w:r>
-        <w:t>**Thân Bài: Tập Trung Vào Thời Đại Tây Sơn (Khoảng 5-6 phút)**</w:t>
-      </w:r>
-    </w:p>
-    <w:p/>
-    <w:p>
-      <w:r>
-        <w:t xml:space="preserve">Bây giờ, chúng ta hãy đi sâu vào Phòng 10 – Thời Tây Sơn (1771-1802), một trong những giai đoạn rực rỡ nhất lịch sử Việt Nam, nơi bảo tàng trưng bày các hiện vật như vũ khí, tranh vẽ, và tài liệu tái hiện các trận đánh anh hùng. Dựa trên mindmap, tôi xin liệt kê và phân tích những điểm nổi bật của thời đại này, thể hiện sức sống mãnh liệt của dân tộc ta.  </w:t>
-      </w:r>
-    </w:p>
-    <w:p/>
-    <w:p>
-      <w:r>
-        <w:t xml:space="preserve">Thứ nhất, **bối cảnh lịch sử đầy biến động**: Vào thế kỷ XVIII, đất nước bị chia cắt nghiêm trọng giữa đàng Ngoài (Lê - Trịnh) và đàng Trong (chúa Nguyễn), dẫn đến áp bức nặng nề đối với nông dân. Phong trào nổi dậy lan rộng, tạo điều kiện cho khởi nghĩa Tây Sơn bùng nổ năm 1771 tại Quy Nhơn, Bình Định. Đây là điểm nổi bật đầu tiên: Tây Sơn không phải cuộc nổi dậy địa phương mà là phong trào quần chúng, đại diện cho khát vọng thống nhất và công bằng xã hội. Các lãnh tụ như Nguyễn Nhạc, Nguyễn Huệ, Nguyễn Lữ – ba anh em nhà </w:t>
-      </w:r>
-      <w:r>
-        <w:lastRenderedPageBreak/>
-        <w:t xml:space="preserve">Tây Sơn – đã khéo léo tập hợp nông dân, dân tộc thiểu số, và tầng lớp bị áp bức, biến một cuộc khởi nghĩa nhỏ thành lực lượng hùng mạnh.  </w:t>
-      </w:r>
-    </w:p>
-    <w:p/>
-    <w:p>
-      <w:r>
-        <w:t xml:space="preserve">Thứ hai, **thành tựu quân sự vĩ đại, bảo vệ độc lập và thống nhất đất nước**: Đây là điểm sáng chói nhất của thời Tây Sơn. Chỉ trong hơn một thập kỷ, quân Tây Sơn đã lật đổ chúa Nguyễn ở đàng Trong, đánh bại quân Xiêm (Thái Lan) xâm lược năm 1785 tại Rạch Gầm - Xoài Mút, rồi tiến Bắc tiêu diệt chúa Trịnh và triều Lê. Đỉnh cao là năm 1789, Quang Trung (Nguyễn Huệ) đại phá quân Thanh tại Đống Đa, chấm dứt âm mưu xâm lược từ phương Bắc. Những chiến thắng này không chỉ bảo vệ độc lập mà còn thống nhất đất nước sau hơn 150 năm chia cắt, khẳng định tinh thần "dân vi bản" – lấy dân làm gốc. Hiện vật tại bảo tàng như mô hình trận Ngọc Hồi - Đống Đa giúp tôi hình dung sự tài tình trong chiến lược của Nguyễn Huệ, với tốc độ hành quân thần tốc và chiến thuật bất ngờ.  </w:t>
-      </w:r>
-    </w:p>
-    <w:p/>
-    <w:p>
-      <w:r>
-        <w:t xml:space="preserve">Thứ ba, **xây dựng triều đại và cải cách tiến bộ**: Năm 1778, Nguyễn Nhạc lập triều Tây Sơn tại Quy Nhơn, và năm 1788, Nguyễn Huệ lên ngôi hoàng đế với niên hiệu Quang Trung, dời đô về Phú Xuân (Huế). Điểm nổi bật là các cải cách sâu rộng: phục hồi kinh tế bằng cách chia ruộng đất cho nông dân, khuyến khích khẩn hoang, giảm thuế má; chấn hưng văn hóa qua việc sử dụng chữ Nôm làm ngôn ngữ hành chính, xây dựng trường học, và bảo tồn di sản dân tộc. Triều Tây Sơn còn chú trọng quân sự, xây dựng lực lượng chính quy, và ngoại giao khôn khéo để ổn định biên giới. Những chính sách này đã nâng cao đời sống nhân dân, đưa đất nước thoát khỏi khủng hoảng và hướng tới hiện đại hóa ban đầu.  </w:t>
-      </w:r>
-    </w:p>
-    <w:p/>
-    <w:p>
-      <w:r>
-        <w:t xml:space="preserve">Thứ tư, **di sản văn hóa và tinh thần dân tộc**: Thời Tây Sơn để lại nhiều tác phẩm văn học như "Chiếu cầu hiền" của Quang Trung, kêu gọi nhân tài, hay các lễ hội tái hiện chiến thắng vẫn tồn tại đến nay. Điểm nổi bật là sự kết hợp giữa sức mạnh quân sự và trí tuệ văn hóa, thể hiện bản sắc Việt Nam: quật cường nhưng nhân văn. Tuy triều đại chỉ tồn tại đến năm 1802 khi bị Nguyễn Ánh lật đổ, nhưng Tây Sơn đã góp phần quan trọng vào việc hình thành ý thức dân tộc thống nhất, ảnh hưởng đến các cuộc đấu tranh sau này.  </w:t>
-      </w:r>
-    </w:p>
-    <w:p/>
-    <w:p>
-      <w:r>
-        <w:t>Tóm lại, thời Tây Sơn nổi bật với bối cảnh khởi nghĩa quần chúng, thành tựu quân sự anh hùng, cải cách tiến bộ, và di sản tinh thần bất diệt – tất cả đều được bảo tàng khắc họa sống động qua hiện vật và tranh ảnh.</w:t>
-      </w:r>
-    </w:p>
-    <w:p/>
-    <w:p>
-      <w:r>
-        <w:lastRenderedPageBreak/>
-        <w:t>**Kết Luận (Khoảng 1 phút)**</w:t>
-      </w:r>
-    </w:p>
-    <w:p/>
-    <w:p>
-      <w:r>
-        <w:t>Kết thúc chuyến đi, tôi nhận ra bảo tàng không chỉ là nơi lưu giữ quá khứ mà còn khơi dậy niềm tự hào dân tộc. Dù các thời đại khác mang đến cái nhìn toàn diện về lịch sử và văn hóa đa dạng, nhưng thời Tây Sơn thực sự để lại ấn tượng sâu sắc nhất với tôi – một minh chứng cho sức mạnh của nhân dân trong việc dựng nước và giữ nước. Nếu có cơ hội, quý vị hãy đến thăm để tự trải nghiệm! Cảm ơn quý vị đã lắng nghe. Tôi sẵn sàng trả lời câu hỏi.</w:t>
-      </w:r>
-    </w:p>
     <w:sectPr>
       <w:pgSz w:w="12240" w:h="15840"/>
       <w:pgMar w:top="1440" w:right="1440" w:bottom="1440" w:left="1440" w:header="720" w:footer="720" w:gutter="0"/>
@@ -134,6 +724,315 @@
     </w:sectPr>
   </w:body>
 </w:document>
+</file>
+
+<file path=word/numbering.xml><?xml version="1.0" encoding="utf-8"?>
+<w:numbering xmlns:wpc="http://schemas.microsoft.com/office/word/2010/wordprocessingCanvas" xmlns:cx="http://schemas.microsoft.com/office/drawing/2014/chartex" xmlns:cx1="http://schemas.microsoft.com/office/drawing/2015/9/8/chartex" xmlns:cx2="http://schemas.microsoft.com/office/drawing/2015/10/21/chartex" xmlns:cx3="http://schemas.microsoft.com/office/drawing/2016/5/9/chartex" xmlns:cx4="http://schemas.microsoft.com/office/drawing/2016/5/10/chartex" xmlns:cx5="http://schemas.microsoft.com/office/drawing/2016/5/11/chartex" xmlns:cx6="http://schemas.microsoft.com/office/drawing/2016/5/12/chartex" xmlns:cx7="http://schemas.microsoft.com/office/drawing/2016/5/13/chartex" xmlns:cx8="http://schemas.microsoft.com/office/drawing/2016/5/14/chartex" xmlns:mc="http://schemas.openxmlformats.org/markup-compatibility/2006" xmlns:aink="http://schemas.microsoft.com/office/drawing/2016/ink" xmlns:am3d="http://schemas.microsoft.com/office/drawing/2017/model3d" xmlns:o="urn:schemas-microsoft-com:office:office" xmlns:oel="http://schemas.microsoft.com/office/2019/extlst" xmlns:r="http://schemas.openxmlformats.org/officeDocument/2006/relationships" xmlns:m="http://schemas.openxmlformats.org/officeDocument/2006/math" xmlns:v="urn:schemas-microsoft-com:vml" xmlns:wp14="http://schemas.microsoft.com/office/word/2010/wordprocessingDrawing" xmlns:wp="http://schemas.openxmlformats.org/drawingml/2006/wordprocessingDrawing" xmlns:w10="urn:schemas-microsoft-com:office:word" xmlns:w="http://schemas.openxmlformats.org/wordprocessingml/2006/main" xmlns:w14="http://schemas.microsoft.com/office/word/2010/wordml" xmlns:w15="http://schemas.microsoft.com/office/word/2012/wordml" xmlns:w16cex="http://schemas.microsoft.com/office/word/2018/wordml/cex" xmlns:w16cid="http://schemas.microsoft.com/office/word/2016/wordml/cid" xmlns:w16="http://schemas.microsoft.com/office/word/2018/wordml" xmlns:w16du="http://schemas.microsoft.com/office/word/2023/wordml/word16du" xmlns:w16sdtdh="http://schemas.microsoft.com/office/word/2020/wordml/sdtdatahash" xmlns:w16sdtfl="http://schemas.microsoft.com/office/word/2024/wordml/sdtformatlock" xmlns:w16se="http://schemas.microsoft.com/office/word/2015/wordml/symex" xmlns:wpg="http://schemas.microsoft.com/office/word/2010/wordprocessingGroup" xmlns:wpi="http://schemas.microsoft.com/office/word/2010/wordprocessingInk" xmlns:wne="http://schemas.microsoft.com/office/word/2006/wordml" xmlns:wps="http://schemas.microsoft.com/office/word/2010/wordprocessingShape" mc:Ignorable="w14 w15 w16se w16cid w16 w16cex w16sdtdh w16sdtfl w16du wp14">
+  <w:abstractNum w:abstractNumId="0" w15:restartNumberingAfterBreak="0">
+    <w:nsid w:val="19C72D86"/>
+    <w:multiLevelType w:val="multilevel"/>
+    <w:tmpl w:val="730AC10C"/>
+    <w:lvl w:ilvl="0">
+      <w:start w:val="1"/>
+      <w:numFmt w:val="bullet"/>
+      <w:lvlText w:val=""/>
+      <w:lvlJc w:val="left"/>
+      <w:pPr>
+        <w:tabs>
+          <w:tab w:val="num" w:pos="720"/>
+        </w:tabs>
+        <w:ind w:left="720" w:hanging="360"/>
+      </w:pPr>
+      <w:rPr>
+        <w:rFonts w:ascii="Symbol" w:hAnsi="Symbol" w:hint="default"/>
+        <w:sz w:val="20"/>
+      </w:rPr>
+    </w:lvl>
+    <w:lvl w:ilvl="1" w:tentative="1">
+      <w:start w:val="1"/>
+      <w:numFmt w:val="bullet"/>
+      <w:lvlText w:val="o"/>
+      <w:lvlJc w:val="left"/>
+      <w:pPr>
+        <w:tabs>
+          <w:tab w:val="num" w:pos="1440"/>
+        </w:tabs>
+        <w:ind w:left="1440" w:hanging="360"/>
+      </w:pPr>
+      <w:rPr>
+        <w:rFonts w:ascii="Courier New" w:hAnsi="Courier New" w:hint="default"/>
+        <w:sz w:val="20"/>
+      </w:rPr>
+    </w:lvl>
+    <w:lvl w:ilvl="2" w:tentative="1">
+      <w:start w:val="1"/>
+      <w:numFmt w:val="bullet"/>
+      <w:lvlText w:val=""/>
+      <w:lvlJc w:val="left"/>
+      <w:pPr>
+        <w:tabs>
+          <w:tab w:val="num" w:pos="2160"/>
+        </w:tabs>
+        <w:ind w:left="2160" w:hanging="360"/>
+      </w:pPr>
+      <w:rPr>
+        <w:rFonts w:ascii="Wingdings" w:hAnsi="Wingdings" w:hint="default"/>
+        <w:sz w:val="20"/>
+      </w:rPr>
+    </w:lvl>
+    <w:lvl w:ilvl="3" w:tentative="1">
+      <w:start w:val="1"/>
+      <w:numFmt w:val="bullet"/>
+      <w:lvlText w:val=""/>
+      <w:lvlJc w:val="left"/>
+      <w:pPr>
+        <w:tabs>
+          <w:tab w:val="num" w:pos="2880"/>
+        </w:tabs>
+        <w:ind w:left="2880" w:hanging="360"/>
+      </w:pPr>
+      <w:rPr>
+        <w:rFonts w:ascii="Wingdings" w:hAnsi="Wingdings" w:hint="default"/>
+        <w:sz w:val="20"/>
+      </w:rPr>
+    </w:lvl>
+    <w:lvl w:ilvl="4" w:tentative="1">
+      <w:start w:val="1"/>
+      <w:numFmt w:val="bullet"/>
+      <w:lvlText w:val=""/>
+      <w:lvlJc w:val="left"/>
+      <w:pPr>
+        <w:tabs>
+          <w:tab w:val="num" w:pos="3600"/>
+        </w:tabs>
+        <w:ind w:left="3600" w:hanging="360"/>
+      </w:pPr>
+      <w:rPr>
+        <w:rFonts w:ascii="Wingdings" w:hAnsi="Wingdings" w:hint="default"/>
+        <w:sz w:val="20"/>
+      </w:rPr>
+    </w:lvl>
+    <w:lvl w:ilvl="5" w:tentative="1">
+      <w:start w:val="1"/>
+      <w:numFmt w:val="bullet"/>
+      <w:lvlText w:val=""/>
+      <w:lvlJc w:val="left"/>
+      <w:pPr>
+        <w:tabs>
+          <w:tab w:val="num" w:pos="4320"/>
+        </w:tabs>
+        <w:ind w:left="4320" w:hanging="360"/>
+      </w:pPr>
+      <w:rPr>
+        <w:rFonts w:ascii="Wingdings" w:hAnsi="Wingdings" w:hint="default"/>
+        <w:sz w:val="20"/>
+      </w:rPr>
+    </w:lvl>
+    <w:lvl w:ilvl="6" w:tentative="1">
+      <w:start w:val="1"/>
+      <w:numFmt w:val="bullet"/>
+      <w:lvlText w:val=""/>
+      <w:lvlJc w:val="left"/>
+      <w:pPr>
+        <w:tabs>
+          <w:tab w:val="num" w:pos="5040"/>
+        </w:tabs>
+        <w:ind w:left="5040" w:hanging="360"/>
+      </w:pPr>
+      <w:rPr>
+        <w:rFonts w:ascii="Wingdings" w:hAnsi="Wingdings" w:hint="default"/>
+        <w:sz w:val="20"/>
+      </w:rPr>
+    </w:lvl>
+    <w:lvl w:ilvl="7" w:tentative="1">
+      <w:start w:val="1"/>
+      <w:numFmt w:val="bullet"/>
+      <w:lvlText w:val=""/>
+      <w:lvlJc w:val="left"/>
+      <w:pPr>
+        <w:tabs>
+          <w:tab w:val="num" w:pos="5760"/>
+        </w:tabs>
+        <w:ind w:left="5760" w:hanging="360"/>
+      </w:pPr>
+      <w:rPr>
+        <w:rFonts w:ascii="Wingdings" w:hAnsi="Wingdings" w:hint="default"/>
+        <w:sz w:val="20"/>
+      </w:rPr>
+    </w:lvl>
+    <w:lvl w:ilvl="8" w:tentative="1">
+      <w:start w:val="1"/>
+      <w:numFmt w:val="bullet"/>
+      <w:lvlText w:val=""/>
+      <w:lvlJc w:val="left"/>
+      <w:pPr>
+        <w:tabs>
+          <w:tab w:val="num" w:pos="6480"/>
+        </w:tabs>
+        <w:ind w:left="6480" w:hanging="360"/>
+      </w:pPr>
+      <w:rPr>
+        <w:rFonts w:ascii="Wingdings" w:hAnsi="Wingdings" w:hint="default"/>
+        <w:sz w:val="20"/>
+      </w:rPr>
+    </w:lvl>
+  </w:abstractNum>
+  <w:abstractNum w:abstractNumId="1" w15:restartNumberingAfterBreak="0">
+    <w:nsid w:val="56745FDA"/>
+    <w:multiLevelType w:val="multilevel"/>
+    <w:tmpl w:val="ECDC3F7A"/>
+    <w:lvl w:ilvl="0">
+      <w:start w:val="1"/>
+      <w:numFmt w:val="bullet"/>
+      <w:lvlText w:val=""/>
+      <w:lvlJc w:val="left"/>
+      <w:pPr>
+        <w:tabs>
+          <w:tab w:val="num" w:pos="720"/>
+        </w:tabs>
+        <w:ind w:left="720" w:hanging="360"/>
+      </w:pPr>
+      <w:rPr>
+        <w:rFonts w:ascii="Symbol" w:hAnsi="Symbol" w:hint="default"/>
+        <w:sz w:val="20"/>
+      </w:rPr>
+    </w:lvl>
+    <w:lvl w:ilvl="1" w:tentative="1">
+      <w:start w:val="1"/>
+      <w:numFmt w:val="bullet"/>
+      <w:lvlText w:val="o"/>
+      <w:lvlJc w:val="left"/>
+      <w:pPr>
+        <w:tabs>
+          <w:tab w:val="num" w:pos="1440"/>
+        </w:tabs>
+        <w:ind w:left="1440" w:hanging="360"/>
+      </w:pPr>
+      <w:rPr>
+        <w:rFonts w:ascii="Courier New" w:hAnsi="Courier New" w:hint="default"/>
+        <w:sz w:val="20"/>
+      </w:rPr>
+    </w:lvl>
+    <w:lvl w:ilvl="2" w:tentative="1">
+      <w:start w:val="1"/>
+      <w:numFmt w:val="bullet"/>
+      <w:lvlText w:val=""/>
+      <w:lvlJc w:val="left"/>
+      <w:pPr>
+        <w:tabs>
+          <w:tab w:val="num" w:pos="2160"/>
+        </w:tabs>
+        <w:ind w:left="2160" w:hanging="360"/>
+      </w:pPr>
+      <w:rPr>
+        <w:rFonts w:ascii="Wingdings" w:hAnsi="Wingdings" w:hint="default"/>
+        <w:sz w:val="20"/>
+      </w:rPr>
+    </w:lvl>
+    <w:lvl w:ilvl="3" w:tentative="1">
+      <w:start w:val="1"/>
+      <w:numFmt w:val="bullet"/>
+      <w:lvlText w:val=""/>
+      <w:lvlJc w:val="left"/>
+      <w:pPr>
+        <w:tabs>
+          <w:tab w:val="num" w:pos="2880"/>
+        </w:tabs>
+        <w:ind w:left="2880" w:hanging="360"/>
+      </w:pPr>
+      <w:rPr>
+        <w:rFonts w:ascii="Wingdings" w:hAnsi="Wingdings" w:hint="default"/>
+        <w:sz w:val="20"/>
+      </w:rPr>
+    </w:lvl>
+    <w:lvl w:ilvl="4" w:tentative="1">
+      <w:start w:val="1"/>
+      <w:numFmt w:val="bullet"/>
+      <w:lvlText w:val=""/>
+      <w:lvlJc w:val="left"/>
+      <w:pPr>
+        <w:tabs>
+          <w:tab w:val="num" w:pos="3600"/>
+        </w:tabs>
+        <w:ind w:left="3600" w:hanging="360"/>
+      </w:pPr>
+      <w:rPr>
+        <w:rFonts w:ascii="Wingdings" w:hAnsi="Wingdings" w:hint="default"/>
+        <w:sz w:val="20"/>
+      </w:rPr>
+    </w:lvl>
+    <w:lvl w:ilvl="5" w:tentative="1">
+      <w:start w:val="1"/>
+      <w:numFmt w:val="bullet"/>
+      <w:lvlText w:val=""/>
+      <w:lvlJc w:val="left"/>
+      <w:pPr>
+        <w:tabs>
+          <w:tab w:val="num" w:pos="4320"/>
+        </w:tabs>
+        <w:ind w:left="4320" w:hanging="360"/>
+      </w:pPr>
+      <w:rPr>
+        <w:rFonts w:ascii="Wingdings" w:hAnsi="Wingdings" w:hint="default"/>
+        <w:sz w:val="20"/>
+      </w:rPr>
+    </w:lvl>
+    <w:lvl w:ilvl="6" w:tentative="1">
+      <w:start w:val="1"/>
+      <w:numFmt w:val="bullet"/>
+      <w:lvlText w:val=""/>
+      <w:lvlJc w:val="left"/>
+      <w:pPr>
+        <w:tabs>
+          <w:tab w:val="num" w:pos="5040"/>
+        </w:tabs>
+        <w:ind w:left="5040" w:hanging="360"/>
+      </w:pPr>
+      <w:rPr>
+        <w:rFonts w:ascii="Wingdings" w:hAnsi="Wingdings" w:hint="default"/>
+        <w:sz w:val="20"/>
+      </w:rPr>
+    </w:lvl>
+    <w:lvl w:ilvl="7" w:tentative="1">
+      <w:start w:val="1"/>
+      <w:numFmt w:val="bullet"/>
+      <w:lvlText w:val=""/>
+      <w:lvlJc w:val="left"/>
+      <w:pPr>
+        <w:tabs>
+          <w:tab w:val="num" w:pos="5760"/>
+        </w:tabs>
+        <w:ind w:left="5760" w:hanging="360"/>
+      </w:pPr>
+      <w:rPr>
+        <w:rFonts w:ascii="Wingdings" w:hAnsi="Wingdings" w:hint="default"/>
+        <w:sz w:val="20"/>
+      </w:rPr>
+    </w:lvl>
+    <w:lvl w:ilvl="8" w:tentative="1">
+      <w:start w:val="1"/>
+      <w:numFmt w:val="bullet"/>
+      <w:lvlText w:val=""/>
+      <w:lvlJc w:val="left"/>
+      <w:pPr>
+        <w:tabs>
+          <w:tab w:val="num" w:pos="6480"/>
+        </w:tabs>
+        <w:ind w:left="6480" w:hanging="360"/>
+      </w:pPr>
+      <w:rPr>
+        <w:rFonts w:ascii="Wingdings" w:hAnsi="Wingdings" w:hint="default"/>
+        <w:sz w:val="20"/>
+      </w:rPr>
+    </w:lvl>
+  </w:abstractNum>
+  <w:num w:numId="1" w16cid:durableId="1285502903">
+    <w:abstractNumId w:val="1"/>
+  </w:num>
+  <w:num w:numId="2" w16cid:durableId="1000502218">
+    <w:abstractNumId w:val="0"/>
+  </w:num>
+</w:numbering>
 </file>
 
 <file path=word/styles.xml><?xml version="1.0" encoding="utf-8"?>
@@ -739,7 +1638,6 @@
   <w:style w:type="character" w:default="1" w:styleId="DefaultParagraphFont">
     <w:name w:val="Default Paragraph Font"/>
     <w:uiPriority w:val="1"/>
-    <w:semiHidden/>
     <w:unhideWhenUsed/>
   </w:style>
   <w:style w:type="table" w:default="1" w:styleId="TableNormal">
